--- a/fuentes/52460001_CF04_DU.docx
+++ b/fuentes/52460001_CF04_DU.docx
@@ -199,7 +199,7 @@
               </wp:anchor>
             </w:drawing>
           </mc:Choice>
-          <mc:Fallback xmlns:oel="http://schemas.microsoft.com/office/2019/extlst" xmlns:w16du="http://schemas.microsoft.com/office/word/2023/wordml/word16du">
+          <mc:Fallback xmlns:w16du="http://schemas.microsoft.com/office/word/2023/wordml/word16du" xmlns:oel="http://schemas.microsoft.com/office/2019/extlst">
             <w:pict>
               <v:rect w14:anchorId="04BF2410" id="Rectángulo 3" o:spid="_x0000_s1026" alt="&quot;&quot;" style="position:absolute;margin-left:-55.7pt;margin-top:26.5pt;width:613.85pt;height:204pt;z-index:-251655168;visibility:visible;mso-wrap-style:square;mso-height-percent:0;mso-wrap-distance-left:9pt;mso-wrap-distance-top:0;mso-wrap-distance-right:9pt;mso-wrap-distance-bottom:0;mso-position-horizontal:absolute;mso-position-horizontal-relative:text;mso-position-vertical:absolute;mso-position-vertical-relative:text;mso-height-percent:0;mso-height-relative:margin;v-text-anchor:middle" o:gfxdata="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" fillcolor="#00314d" stroked="f" strokeweight="1pt"/>
             </w:pict>
@@ -2161,10 +2161,7 @@
     </w:p>
     <w:p>
       <w:r>
-        <w:t>Finalmente, se revisan los distintos tipos de encuadernación y acabados que pueden aplicarse a las publicaciones, junto con las implicaciones presupuestarias. También se hace mención de los sistemas de registro ISSN e ISBN, que permiten identificar y controlar las publicaciones en el ámbito internacional.</w:t>
-      </w:r>
-      <w:r>
-        <w:t xml:space="preserve"> </w:t>
+        <w:t xml:space="preserve">Finalmente, se revisan los distintos tipos de encuadernación y acabados que pueden aplicarse a las publicaciones, junto con las implicaciones presupuestarias. También se hace mención de los sistemas de registro ISSN e ISBN, que permiten identificar y controlar las publicaciones en el ámbito internacional. </w:t>
       </w:r>
       <w:r>
         <w:br w:type="page"/>
@@ -2621,7 +2618,19 @@
         <w:rPr>
           <w:lang w:eastAsia="es-CO"/>
         </w:rPr>
-        <w:t>Se permite la reproducción total o parcial, la distribución, la comunicación pública de la obra y la creación de obras derivadas, incluso con fines comerciales, siempre y cuando éstas se distribuyan bajo la misma licencia que regula la obra original y se reconozca la autoridad de la obra original.</w:t>
+        <w:t xml:space="preserve">Se permite la reproducción total o parcial, la distribución, la comunicación pública de la obra y la creación de obras derivadas, incluso con fines comerciales, siempre y cuando </w:t>
+      </w:r>
+      <w:r>
+        <w:rPr>
+          <w:lang w:eastAsia="es-CO"/>
+        </w:rPr>
+        <w:t>e</w:t>
+      </w:r>
+      <w:r>
+        <w:rPr>
+          <w:lang w:eastAsia="es-CO"/>
+        </w:rPr>
+        <w:t>stas se distribuyan bajo la misma licencia que regula la obra original y se reconozca la autoridad de la obra original.</w:t>
       </w:r>
     </w:p>
     <w:p>
@@ -2924,6 +2933,12 @@
         </w:rPr>
         <w:t>Permite seleccionar los materiales adecuados para el cuadernillo y la portada de la historieta</w:t>
       </w:r>
+      <w:r>
+        <w:rPr>
+          <w:lang w:val="es-419" w:eastAsia="es-CO"/>
+        </w:rPr>
+        <w:t>.</w:t>
+      </w:r>
     </w:p>
     <w:p>
       <w:pPr>
@@ -3811,16 +3826,14 @@
           <w:lang w:val="es-419" w:eastAsia="es-CO"/>
         </w:rPr>
         <w:lastRenderedPageBreak/>
-        <w:t xml:space="preserve">Biblioteca Nacional de Colombia, es el encargado de asignar los números ISSN a las publicaciones seriadas producidas en el </w:t>
-      </w:r>
-      <w:proofErr w:type="spellStart"/>
-      <w:r>
-        <w:rPr>
-          <w:lang w:val="es-419" w:eastAsia="es-CO"/>
-        </w:rPr>
-        <w:t>paí</w:t>
-      </w:r>
-      <w:proofErr w:type="spellEnd"/>
+        <w:t>Biblioteca Nacional de Colombia, es el encargado de asignar los números ISSN a las publicaciones seriadas producidas en el paí</w:t>
+      </w:r>
+      <w:r>
+        <w:rPr>
+          <w:lang w:val="es-419" w:eastAsia="es-CO"/>
+        </w:rPr>
+        <w:t>s.</w:t>
+      </w:r>
     </w:p>
     <w:p>
       <w:pPr>
@@ -4266,15 +4279,13 @@
             </w:r>
             <w:proofErr w:type="spellEnd"/>
             <w:r>
-              <w:t>. (2021</w:t>
-            </w:r>
-            <w:proofErr w:type="gramStart"/>
-            <w:r>
-              <w:t>).Sistemas</w:t>
-            </w:r>
-            <w:proofErr w:type="gramEnd"/>
-            <w:r>
-              <w:t xml:space="preserve"> de Impresión - TECNOLOGÍA GRÁFICA.</w:t>
+              <w:t>. (2021).</w:t>
+            </w:r>
+            <w:r>
+              <w:t xml:space="preserve"> </w:t>
+            </w:r>
+            <w:r>
+              <w:t>Sistemas de Impresión - TECNOLOGÍA GRÁFICA.</w:t>
             </w:r>
           </w:p>
         </w:tc>
@@ -12428,13 +12439,13 @@
 </file>
 
 <file path=customXml/itemProps2.xml><?xml version="1.0" encoding="utf-8"?>
-<ds:datastoreItem xmlns:ds="http://schemas.openxmlformats.org/officeDocument/2006/customXml" ds:itemID="{E287827F-EEFF-4EA1-89F2-8BB13ABAA36A}"/>
+<ds:datastoreItem xmlns:ds="http://schemas.openxmlformats.org/officeDocument/2006/customXml" ds:itemID="{86F71072-CF1F-497F-BB52-048D899A057F}"/>
 </file>
 
 <file path=customXml/itemProps3.xml><?xml version="1.0" encoding="utf-8"?>
-<ds:datastoreItem xmlns:ds="http://schemas.openxmlformats.org/officeDocument/2006/customXml" ds:itemID="{613C1D0F-0D72-483E-9F2B-71A8EB818776}"/>
+<ds:datastoreItem xmlns:ds="http://schemas.openxmlformats.org/officeDocument/2006/customXml" ds:itemID="{B4B2B63E-DBA7-4CC8-A671-8B0A1DA5F842}"/>
 </file>
 
 <file path=customXml/itemProps4.xml><?xml version="1.0" encoding="utf-8"?>
-<ds:datastoreItem xmlns:ds="http://schemas.openxmlformats.org/officeDocument/2006/customXml" ds:itemID="{C8EDDC60-C1CE-436E-9222-22DBA94B5C91}"/>
+<ds:datastoreItem xmlns:ds="http://schemas.openxmlformats.org/officeDocument/2006/customXml" ds:itemID="{D1468A43-C0B8-4AF9-981E-FD1393260835}"/>
 </file>